--- a/AISearchProforma.docx
+++ b/AISearchProforma.docx
@@ -1,6 +1,6 @@
 
 <file path=word/document.xml><?xml version="1.0" encoding="utf-8"?>
-<w:document xmlns:wpc="http://schemas.microsoft.com/office/word/2010/wordprocessingCanvas" xmlns:cx="http://schemas.microsoft.com/office/drawing/2014/chartex" xmlns:cx1="http://schemas.microsoft.com/office/drawing/2015/9/8/chartex" xmlns:mc="http://schemas.openxmlformats.org/markup-compatibility/2006" xmlns:o="urn:schemas-microsoft-com:office:office" xmlns:r="http://schemas.openxmlformats.org/officeDocument/2006/relationships" xmlns:m="http://schemas.openxmlformats.org/officeDocument/2006/math" xmlns:v="urn:schemas-microsoft-com:vml" xmlns:wp14="http://schemas.microsoft.com/office/word/2010/wordprocessingDrawing" xmlns:wp="http://schemas.openxmlformats.org/drawingml/2006/wordprocessingDrawing" xmlns:w10="urn:schemas-microsoft-com:office:word" xmlns:w="http://schemas.openxmlformats.org/wordprocessingml/2006/main" xmlns:w14="http://schemas.microsoft.com/office/word/2010/wordml" xmlns:w15="http://schemas.microsoft.com/office/word/2012/wordml" xmlns:w16se="http://schemas.microsoft.com/office/word/2015/wordml/symex" xmlns:wpg="http://schemas.microsoft.com/office/word/2010/wordprocessingGroup" xmlns:wpi="http://schemas.microsoft.com/office/word/2010/wordprocessingInk" xmlns:wne="http://schemas.microsoft.com/office/word/2006/wordml" xmlns:wps="http://schemas.microsoft.com/office/word/2010/wordprocessingShape" mc:Ignorable="w14 w15 w16se wp14">
+<w:document xmlns:wpc="http://schemas.microsoft.com/office/word/2010/wordprocessingCanvas" xmlns:cx="http://schemas.microsoft.com/office/drawing/2014/chartex" xmlns:cx1="http://schemas.microsoft.com/office/drawing/2015/9/8/chartex" xmlns:cx2="http://schemas.microsoft.com/office/drawing/2015/10/21/chartex" xmlns:cx3="http://schemas.microsoft.com/office/drawing/2016/5/9/chartex" xmlns:cx4="http://schemas.microsoft.com/office/drawing/2016/5/10/chartex" xmlns:cx5="http://schemas.microsoft.com/office/drawing/2016/5/11/chartex" xmlns:cx6="http://schemas.microsoft.com/office/drawing/2016/5/12/chartex" xmlns:cx7="http://schemas.microsoft.com/office/drawing/2016/5/13/chartex" xmlns:cx8="http://schemas.microsoft.com/office/drawing/2016/5/14/chartex" xmlns:mc="http://schemas.openxmlformats.org/markup-compatibility/2006" xmlns:aink="http://schemas.microsoft.com/office/drawing/2016/ink" xmlns:am3d="http://schemas.microsoft.com/office/drawing/2017/model3d" xmlns:o="urn:schemas-microsoft-com:office:office" xmlns:r="http://schemas.openxmlformats.org/officeDocument/2006/relationships" xmlns:m="http://schemas.openxmlformats.org/officeDocument/2006/math" xmlns:v="urn:schemas-microsoft-com:vml" xmlns:wp14="http://schemas.microsoft.com/office/word/2010/wordprocessingDrawing" xmlns:wp="http://schemas.openxmlformats.org/drawingml/2006/wordprocessingDrawing" xmlns:w10="urn:schemas-microsoft-com:office:word" xmlns:w="http://schemas.openxmlformats.org/wordprocessingml/2006/main" xmlns:w14="http://schemas.microsoft.com/office/word/2010/wordml" xmlns:w15="http://schemas.microsoft.com/office/word/2012/wordml" xmlns:w16cex="http://schemas.microsoft.com/office/word/2018/wordml/cex" xmlns:w16cid="http://schemas.microsoft.com/office/word/2016/wordml/cid" xmlns:w16="http://schemas.microsoft.com/office/word/2018/wordml" xmlns:w16se="http://schemas.microsoft.com/office/word/2015/wordml/symex" xmlns:wpg="http://schemas.microsoft.com/office/word/2010/wordprocessingGroup" xmlns:wpi="http://schemas.microsoft.com/office/word/2010/wordprocessingInk" xmlns:wne="http://schemas.microsoft.com/office/word/2006/wordml" xmlns:wps="http://schemas.microsoft.com/office/word/2010/wordprocessingShape" mc:Ignorable="w14 w15 w16se w16cid w16 w16cex wp14">
   <w:body>
     <w:p>
       <w:pPr>
@@ -16,8 +16,14 @@
         <w:t xml:space="preserve">: </w:t>
       </w:r>
       <w:r>
+        <w:t>Elis Mostyn</w:t>
+      </w:r>
+      <w:r>
         <w:tab/>
         <w:t xml:space="preserve">User-ID: </w:t>
+      </w:r>
+      <w:r>
+        <w:t>skbh77</w:t>
       </w:r>
     </w:p>
     <w:p>
@@ -44,6 +50,9 @@
       <w:r>
         <w:t xml:space="preserve">A: </w:t>
       </w:r>
+      <w:r>
+        <w:t>Ant Colony Optimisation</w:t>
+      </w:r>
     </w:p>
     <w:p>
       <w:pPr>
@@ -69,6 +78,9 @@
       <w:r>
         <w:t xml:space="preserve">B: </w:t>
       </w:r>
+      <w:r>
+        <w:t>Particle Swarm Optimisation</w:t>
+      </w:r>
     </w:p>
     <w:p>
       <w:pPr>
@@ -93,7 +105,7 @@
         <mc:AlternateContent>
           <mc:Choice Requires="wps">
             <w:drawing>
-              <wp:anchor distT="45720" distB="45720" distL="114300" distR="114300" simplePos="0" relativeHeight="251659264" behindDoc="0" locked="0" layoutInCell="1" allowOverlap="1">
+              <wp:anchor distT="45720" distB="45720" distL="114300" distR="114300" simplePos="0" relativeHeight="251659264" behindDoc="0" locked="0" layoutInCell="1" allowOverlap="1" wp14:anchorId="03654690" wp14:editId="5F50BF9A">
                 <wp:simplePos x="0" y="0"/>
                 <wp:positionH relativeFrom="margin">
                   <wp:align>right</wp:align>
@@ -147,79 +159,50 @@
                               <w:rPr>
                                 <w:i/>
                               </w:rPr>
-                              <w:t>Describe the enhancements you have made to your algorithms in the two boxes. You can vary the sizes of these boxes but not the font</w:t>
-                            </w:r>
-                            <w:r>
-                              <w:rPr>
-                                <w:i/>
-                              </w:rPr>
-                              <w:t xml:space="preserve"> (</w:t>
-                            </w:r>
-                            <w:proofErr w:type="spellStart"/>
-                            <w:r>
-                              <w:rPr>
-                                <w:i/>
-                              </w:rPr>
-                              <w:t>Calabri</w:t>
-                            </w:r>
-                            <w:proofErr w:type="spellEnd"/>
-                            <w:r>
-                              <w:rPr>
-                                <w:i/>
-                              </w:rPr>
-                              <w:t>)</w:t>
-                            </w:r>
-                            <w:r>
-                              <w:rPr>
-                                <w:i/>
-                              </w:rPr>
-                              <w:t xml:space="preserve">, font size </w:t>
-                            </w:r>
-                            <w:r>
-                              <w:rPr>
-                                <w:i/>
-                              </w:rPr>
-                              <w:t xml:space="preserve">(11) </w:t>
-                            </w:r>
-                            <w:r>
-                              <w:rPr>
-                                <w:i/>
-                              </w:rPr>
-                              <w:t>or paragraph properties</w:t>
-                            </w:r>
-                            <w:r>
-                              <w:rPr>
-                                <w:i/>
-                              </w:rPr>
-                              <w:t xml:space="preserve"> (single space)</w:t>
-                            </w:r>
-                            <w:r>
-                              <w:rPr>
-                                <w:i/>
-                              </w:rPr>
-                              <w:t>, and everything should fit onto one side of A4. You may include a commentary on the general success of your enhancements if you wish.</w:t>
-                            </w:r>
-                            <w:r>
-                              <w:rPr>
-                                <w:i/>
-                              </w:rPr>
-                              <w:t xml:space="preserve"> </w:t>
-                            </w:r>
-                            <w:r>
-                              <w:rPr>
-                                <w:b/>
-                                <w:i/>
-                              </w:rPr>
-                              <w:t>Save the final document as a pdf.</w:t>
-                            </w:r>
-                            <w:r>
-                              <w:rPr>
-                                <w:i/>
-                              </w:rPr>
-                              <w:t xml:space="preserve"> (YOU can delete these instructions.</w:t>
-                            </w:r>
-                            <w:bookmarkStart w:id="0" w:name="_GoBack"/>
-                            <w:bookmarkEnd w:id="0"/>
+                              <w:t>I decided to experiment and implement both rank based and elitist improvements. Having tested both with differing parameters over various time periods I found that on average elitist provided better results for these city sets. The elitist</w:t>
+                            </w:r>
+                            <w:r>
+                              <w:rPr>
+                                <w:i/>
+                              </w:rPr>
+                              <w:t xml:space="preserve"> works by adding an additional amount of pheromone, equal to 1/cost of the best tour found </w:t>
+                            </w:r>
+                            <w:r>
+                              <w:rPr>
+                                <w:i/>
+                              </w:rPr>
+                              <w:t>so far to each edge in the solution. This is done once every iteration.</w:t>
+                            </w:r>
+                            <w:r>
+                              <w:rPr>
+                                <w:i/>
+                              </w:rPr>
+                              <w:t xml:space="preserve"> This improves results as it adds more weighting to the current best solution found</w:t>
+                            </w:r>
+                            <w:r>
+                              <w:rPr>
+                                <w:i/>
+                              </w:rPr>
+                              <w:t xml:space="preserve">. </w:t>
+                            </w:r>
+                            <w:r>
+                              <w:rPr>
+                                <w:i/>
+                              </w:rPr>
+                              <w:t xml:space="preserve"> My implementation of rank based is still present in the code but commented out, it can be found in the main ACO function. </w:t>
+                            </w:r>
+                            <w:r>
+                              <w:rPr>
+                                <w:i/>
+                              </w:rPr>
+                              <w:t>With this enhancement I found that I could find better scores, for example finding solutions in the region of 48800, reducing the distances from around 49000-50000 that my initial implementation found</w:t>
+                            </w:r>
+                            <w:r>
+                              <w:rPr>
+                                <w:i/>
+                              </w:rPr>
+                              <w:t xml:space="preserve"> without significantly affecting the amount of iterations that could be performed in a given time.</w:t>
+                            </w:r>
                           </w:p>
                         </w:txbxContent>
                       </wps:txbx>
@@ -240,7 +223,7 @@
           </mc:Choice>
           <mc:Fallback>
             <w:pict>
-              <v:shapetype id="_x0000_t202" coordsize="21600,21600" o:spt="202" path="m,l,21600r21600,l21600,xe">
+              <v:shapetype w14:anchorId="03654690" id="_x0000_t202" coordsize="21600,21600" o:spt="202" path="m,l,21600r21600,l21600,xe">
                 <v:stroke joinstyle="miter"/>
                 <v:path gradientshapeok="t" o:connecttype="rect"/>
               </v:shapetype>
@@ -258,79 +241,50 @@
                         <w:rPr>
                           <w:i/>
                         </w:rPr>
-                        <w:t>Describe the enhancements you have made to your algorithms in the two boxes. You can vary the sizes of these boxes but not the font</w:t>
-                      </w:r>
-                      <w:r>
-                        <w:rPr>
-                          <w:i/>
-                        </w:rPr>
-                        <w:t xml:space="preserve"> (</w:t>
-                      </w:r>
-                      <w:proofErr w:type="spellStart"/>
-                      <w:r>
-                        <w:rPr>
-                          <w:i/>
-                        </w:rPr>
-                        <w:t>Calabri</w:t>
-                      </w:r>
-                      <w:proofErr w:type="spellEnd"/>
-                      <w:r>
-                        <w:rPr>
-                          <w:i/>
-                        </w:rPr>
-                        <w:t>)</w:t>
-                      </w:r>
-                      <w:r>
-                        <w:rPr>
-                          <w:i/>
-                        </w:rPr>
-                        <w:t xml:space="preserve">, font size </w:t>
-                      </w:r>
-                      <w:r>
-                        <w:rPr>
-                          <w:i/>
-                        </w:rPr>
-                        <w:t xml:space="preserve">(11) </w:t>
-                      </w:r>
-                      <w:r>
-                        <w:rPr>
-                          <w:i/>
-                        </w:rPr>
-                        <w:t>or paragraph properties</w:t>
-                      </w:r>
-                      <w:r>
-                        <w:rPr>
-                          <w:i/>
-                        </w:rPr>
-                        <w:t xml:space="preserve"> (single space)</w:t>
-                      </w:r>
-                      <w:r>
-                        <w:rPr>
-                          <w:i/>
-                        </w:rPr>
-                        <w:t>, and everything should fit onto one side of A4. You may include a commentary on the general success of your enhancements if you wish.</w:t>
-                      </w:r>
-                      <w:r>
-                        <w:rPr>
-                          <w:i/>
-                        </w:rPr>
-                        <w:t xml:space="preserve"> </w:t>
-                      </w:r>
-                      <w:r>
-                        <w:rPr>
-                          <w:b/>
-                          <w:i/>
-                        </w:rPr>
-                        <w:t>Save the final document as a pdf.</w:t>
-                      </w:r>
-                      <w:r>
-                        <w:rPr>
-                          <w:i/>
-                        </w:rPr>
-                        <w:t xml:space="preserve"> (YOU can delete these instructions.</w:t>
-                      </w:r>
-                      <w:bookmarkStart w:id="1" w:name="_GoBack"/>
-                      <w:bookmarkEnd w:id="1"/>
+                        <w:t>I decided to experiment and implement both rank based and elitist improvements. Having tested both with differing parameters over various time periods I found that on average elitist provided better results for these city sets. The elitist</w:t>
+                      </w:r>
+                      <w:r>
+                        <w:rPr>
+                          <w:i/>
+                        </w:rPr>
+                        <w:t xml:space="preserve"> works by adding an additional amount of pheromone, equal to 1/cost of the best tour found </w:t>
+                      </w:r>
+                      <w:r>
+                        <w:rPr>
+                          <w:i/>
+                        </w:rPr>
+                        <w:t>so far to each edge in the solution. This is done once every iteration.</w:t>
+                      </w:r>
+                      <w:r>
+                        <w:rPr>
+                          <w:i/>
+                        </w:rPr>
+                        <w:t xml:space="preserve"> This improves results as it adds more weighting to the current best solution found</w:t>
+                      </w:r>
+                      <w:r>
+                        <w:rPr>
+                          <w:i/>
+                        </w:rPr>
+                        <w:t xml:space="preserve">. </w:t>
+                      </w:r>
+                      <w:r>
+                        <w:rPr>
+                          <w:i/>
+                        </w:rPr>
+                        <w:t xml:space="preserve"> My implementation of rank based is still present in the code but commented out, it can be found in the main ACO function. </w:t>
+                      </w:r>
+                      <w:r>
+                        <w:rPr>
+                          <w:i/>
+                        </w:rPr>
+                        <w:t>With this enhancement I found that I could find better scores, for example finding solutions in the region of 48800, reducing the distances from around 49000-50000 that my initial implementation found</w:t>
+                      </w:r>
+                      <w:r>
+                        <w:rPr>
+                          <w:i/>
+                        </w:rPr>
+                        <w:t xml:space="preserve"> without significantly affecting the amount of iterations that could be performed in a given time.</w:t>
+                      </w:r>
                     </w:p>
                   </w:txbxContent>
                 </v:textbox>
@@ -376,7 +330,7 @@
         <mc:AlternateContent>
           <mc:Choice Requires="wps">
             <w:drawing>
-              <wp:anchor distT="45720" distB="45720" distL="114300" distR="114300" simplePos="0" relativeHeight="251661312" behindDoc="0" locked="0" layoutInCell="1" allowOverlap="1" wp14:anchorId="395F7EF3" wp14:editId="1F95F98F">
+              <wp:anchor distT="45720" distB="45720" distL="114300" distR="114300" simplePos="0" relativeHeight="251661312" behindDoc="0" locked="0" layoutInCell="1" allowOverlap="1" wp14:anchorId="37D3671D" wp14:editId="44279A27">
                 <wp:simplePos x="0" y="0"/>
                 <wp:positionH relativeFrom="margin">
                   <wp:align>right</wp:align>
@@ -430,8 +384,76 @@
                               <w:rPr>
                                 <w:i/>
                               </w:rPr>
-                              <w:t>Type here.</w:t>
-                            </w:r>
+                              <w:t xml:space="preserve">I found the biggest problem </w:t>
+                            </w:r>
+                            <w:r>
+                              <w:rPr>
+                                <w:i/>
+                              </w:rPr>
+                              <w:t xml:space="preserve">was that particle swarm started with bad tours, meaning the algorithm would take longer to converge towards a better solution. To improve this, I initially implemented nearest neighbour, and used that to advise the initial tours. However, after trying out 2opt I found that gave better tours in not much extra time. This nearest neighbour enhancement can still be found in the file as its used for 2opt. As a result of this </w:t>
+                            </w:r>
+                            <w:r>
+                              <w:rPr>
+                                <w:i/>
+                              </w:rPr>
+                              <w:t xml:space="preserve">I enhanced the algorithm by </w:t>
+                            </w:r>
+                            <w:r>
+                              <w:rPr>
+                                <w:i/>
+                              </w:rPr>
+                              <w:t xml:space="preserve">initially running a 2opt algorithm to generate a base tour length and tour. This tour is then used to start PSO. This is done by randomly </w:t>
+                            </w:r>
+                            <w:r>
+                              <w:rPr>
+                                <w:i/>
+                              </w:rPr>
+                              <w:t>generating small velocities and applying them to the 2opt best tour</w:t>
+                            </w:r>
+                            <w:r>
+                              <w:rPr>
+                                <w:i/>
+                              </w:rPr>
+                              <w:t xml:space="preserve">. I have 2opt running in around 8 seconds for 535 cities and so it is not a massive detriment to the running time. Additionally, it means that the algorithm produces a decent result even when run for a short period of time as well as converging towards a better solution faster when running for a longer period. </w:t>
+                            </w:r>
+                            <w:r>
+                              <w:rPr>
+                                <w:i/>
+                              </w:rPr>
+                              <w:t xml:space="preserve">It produces results better than that of 2opt but will never produce worse, setting a top bound for the tour length. </w:t>
+                            </w:r>
+                            <w:r>
+                              <w:rPr>
+                                <w:i/>
+                              </w:rPr>
+                              <w:t xml:space="preserve">This enhancement significantly reduced the length of tours </w:t>
+                            </w:r>
+                            <w:r>
+                              <w:rPr>
+                                <w:i/>
+                              </w:rPr>
+                              <w:t>produced;</w:t>
+                            </w:r>
+                            <w:r>
+                              <w:rPr>
+                                <w:i/>
+                              </w:rPr>
+                              <w:t xml:space="preserve"> my unenhanced version produces tours in the region of 152000</w:t>
+                            </w:r>
+                            <w:r>
+                              <w:rPr>
+                                <w:i/>
+                              </w:rPr>
+                              <w:t xml:space="preserve"> whereas the enhanced versions produces tours of around 49000 in the same period of time. </w:t>
+                            </w:r>
+                          </w:p>
+                          <w:p>
+                            <w:pPr>
+                              <w:ind w:right="43"/>
+                              <w:rPr>
+                                <w:i/>
+                              </w:rPr>
+                            </w:pPr>
                           </w:p>
                         </w:txbxContent>
                       </wps:txbx>
@@ -452,7 +474,7 @@
           </mc:Choice>
           <mc:Fallback>
             <w:pict>
-              <v:shape w14:anchorId="395F7EF3" id="_x0000_s1027" type="#_x0000_t202" style="position:absolute;margin-left:398.55pt;margin-top:27.8pt;width:449.75pt;height:250pt;z-index:251661312;visibility:visible;mso-wrap-style:square;mso-width-percent:0;mso-height-percent:0;mso-wrap-distance-left:9pt;mso-wrap-distance-top:3.6pt;mso-wrap-distance-right:9pt;mso-wrap-distance-bottom:3.6pt;mso-position-horizontal:right;mso-position-horizontal-relative:margin;mso-position-vertical:absolute;mso-position-vertical-relative:text;mso-width-percent:0;mso-height-percent:0;mso-width-relative:margin;mso-height-relative:margin;v-text-anchor:top" o:gfxdata="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">
+              <v:shape w14:anchorId="37D3671D" id="_x0000_s1027" type="#_x0000_t202" style="position:absolute;margin-left:398.55pt;margin-top:27.8pt;width:449.75pt;height:250pt;z-index:251661312;visibility:visible;mso-wrap-style:square;mso-width-percent:0;mso-height-percent:0;mso-wrap-distance-left:9pt;mso-wrap-distance-top:3.6pt;mso-wrap-distance-right:9pt;mso-wrap-distance-bottom:3.6pt;mso-position-horizontal:right;mso-position-horizontal-relative:margin;mso-position-vertical:absolute;mso-position-vertical-relative:text;mso-width-percent:0;mso-height-percent:0;mso-width-relative:margin;mso-height-relative:margin;v-text-anchor:top" o:gfxdata="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">
                 <v:textbox>
                   <w:txbxContent>
                     <w:p>
@@ -466,8 +488,76 @@
                         <w:rPr>
                           <w:i/>
                         </w:rPr>
-                        <w:t>Type here.</w:t>
-                      </w:r>
+                        <w:t xml:space="preserve">I found the biggest problem </w:t>
+                      </w:r>
+                      <w:r>
+                        <w:rPr>
+                          <w:i/>
+                        </w:rPr>
+                        <w:t xml:space="preserve">was that particle swarm started with bad tours, meaning the algorithm would take longer to converge towards a better solution. To improve this, I initially implemented nearest neighbour, and used that to advise the initial tours. However, after trying out 2opt I found that gave better tours in not much extra time. This nearest neighbour enhancement can still be found in the file as its used for 2opt. As a result of this </w:t>
+                      </w:r>
+                      <w:r>
+                        <w:rPr>
+                          <w:i/>
+                        </w:rPr>
+                        <w:t xml:space="preserve">I enhanced the algorithm by </w:t>
+                      </w:r>
+                      <w:r>
+                        <w:rPr>
+                          <w:i/>
+                        </w:rPr>
+                        <w:t xml:space="preserve">initially running a 2opt algorithm to generate a base tour length and tour. This tour is then used to start PSO. This is done by randomly </w:t>
+                      </w:r>
+                      <w:r>
+                        <w:rPr>
+                          <w:i/>
+                        </w:rPr>
+                        <w:t>generating small velocities and applying them to the 2opt best tour</w:t>
+                      </w:r>
+                      <w:r>
+                        <w:rPr>
+                          <w:i/>
+                        </w:rPr>
+                        <w:t xml:space="preserve">. I have 2opt running in around 8 seconds for 535 cities and so it is not a massive detriment to the running time. Additionally, it means that the algorithm produces a decent result even when run for a short period of time as well as converging towards a better solution faster when running for a longer period. </w:t>
+                      </w:r>
+                      <w:r>
+                        <w:rPr>
+                          <w:i/>
+                        </w:rPr>
+                        <w:t xml:space="preserve">It produces results better than that of 2opt but will never produce worse, setting a top bound for the tour length. </w:t>
+                      </w:r>
+                      <w:r>
+                        <w:rPr>
+                          <w:i/>
+                        </w:rPr>
+                        <w:t xml:space="preserve">This enhancement significantly reduced the length of tours </w:t>
+                      </w:r>
+                      <w:r>
+                        <w:rPr>
+                          <w:i/>
+                        </w:rPr>
+                        <w:t>produced;</w:t>
+                      </w:r>
+                      <w:r>
+                        <w:rPr>
+                          <w:i/>
+                        </w:rPr>
+                        <w:t xml:space="preserve"> my unenhanced version produces tours in the region of 152000</w:t>
+                      </w:r>
+                      <w:r>
+                        <w:rPr>
+                          <w:i/>
+                        </w:rPr>
+                        <w:t xml:space="preserve"> whereas the enhanced versions produces tours of around 49000 in the same period of time. </w:t>
+                      </w:r>
+                    </w:p>
+                    <w:p>
+                      <w:pPr>
+                        <w:ind w:right="43"/>
+                        <w:rPr>
+                          <w:i/>
+                        </w:rPr>
+                      </w:pPr>
                     </w:p>
                   </w:txbxContent>
                 </v:textbox>
@@ -509,7 +599,7 @@
 </file>
 
 <file path=word/styles.xml><?xml version="1.0" encoding="utf-8"?>
-<w:styles xmlns:mc="http://schemas.openxmlformats.org/markup-compatibility/2006" xmlns:r="http://schemas.openxmlformats.org/officeDocument/2006/relationships" xmlns:w="http://schemas.openxmlformats.org/wordprocessingml/2006/main" xmlns:w14="http://schemas.microsoft.com/office/word/2010/wordml" xmlns:w15="http://schemas.microsoft.com/office/word/2012/wordml" xmlns:w16se="http://schemas.microsoft.com/office/word/2015/wordml/symex" mc:Ignorable="w14 w15 w16se">
+<w:styles xmlns:mc="http://schemas.openxmlformats.org/markup-compatibility/2006" xmlns:r="http://schemas.openxmlformats.org/officeDocument/2006/relationships" xmlns:w="http://schemas.openxmlformats.org/wordprocessingml/2006/main" xmlns:w14="http://schemas.microsoft.com/office/word/2010/wordml" xmlns:w15="http://schemas.microsoft.com/office/word/2012/wordml" xmlns:w16cex="http://schemas.microsoft.com/office/word/2018/wordml/cex" xmlns:w16cid="http://schemas.microsoft.com/office/word/2016/wordml/cid" xmlns:w16="http://schemas.microsoft.com/office/word/2018/wordml" xmlns:w16se="http://schemas.microsoft.com/office/word/2015/wordml/symex" mc:Ignorable="w14 w15 w16se w16cid w16 w16cex">
   <w:docDefaults>
     <w:rPrDefault>
       <w:rPr>
@@ -525,7 +615,7 @@
       </w:pPr>
     </w:pPrDefault>
   </w:docDefaults>
-  <w:latentStyles w:defLockedState="0" w:defUIPriority="99" w:defSemiHidden="0" w:defUnhideWhenUsed="0" w:defQFormat="0" w:count="371">
+  <w:latentStyles w:defLockedState="0" w:defUIPriority="99" w:defSemiHidden="0" w:defUnhideWhenUsed="0" w:defQFormat="0" w:count="376">
     <w:lsdException w:name="Normal" w:uiPriority="0" w:qFormat="1"/>
     <w:lsdException w:name="heading 1" w:uiPriority="9" w:qFormat="1"/>
     <w:lsdException w:name="heading 2" w:semiHidden="1" w:uiPriority="9" w:unhideWhenUsed="1" w:qFormat="1"/>
@@ -897,6 +987,11 @@
     <w:lsdException w:name="List Table 5 Dark Accent 6" w:uiPriority="50"/>
     <w:lsdException w:name="List Table 6 Colorful Accent 6" w:uiPriority="51"/>
     <w:lsdException w:name="List Table 7 Colorful Accent 6" w:uiPriority="52"/>
+    <w:lsdException w:name="Mention" w:semiHidden="1" w:unhideWhenUsed="1"/>
+    <w:lsdException w:name="Smart Hyperlink" w:semiHidden="1" w:unhideWhenUsed="1"/>
+    <w:lsdException w:name="Hashtag" w:semiHidden="1" w:unhideWhenUsed="1"/>
+    <w:lsdException w:name="Unresolved Mention" w:semiHidden="1" w:unhideWhenUsed="1"/>
+    <w:lsdException w:name="Smart Link" w:semiHidden="1" w:unhideWhenUsed="1"/>
   </w:latentStyles>
   <w:style w:type="paragraph" w:default="1" w:styleId="Normal">
     <w:name w:val="Normal"/>
